--- a/QuestionBank/Set-14.docx
+++ b/QuestionBank/Set-14.docx
@@ -27,103 +27,6 @@
           <w:b/>
           <w:sz w:val="20"/>
           <w:szCs w:val="20"/>
-        </w:rPr>
-      </w:r>
-    </w:p>
-    <w:p>
-      <w:pPr>
-        <w:ind w:left="0" w:hanging="2"/>
-        <w:jc w:val="both"/>
-        <w:spacing w:after="0" w:line="240" w:lineRule="auto"/>
-        <w:rPr>
-          <w:rFonts w:ascii="Times New Roman" w:hAnsi="Times New Roman" w:eastAsia="Times New Roman" w:cs="Times New Roman"/>
-        </w:rPr>
-      </w:pPr>
-      <w:r>
-        <w:rPr>
-          <w:rFonts w:ascii="Times New Roman" w:hAnsi="Times New Roman" w:eastAsia="Times New Roman" w:cs="Times New Roman"/>
-          <w:b/>
-        </w:rPr>
-        <w:t xml:space="preserve">Time allowed: </w:t>
-      </w:r>
-      <w:r>
-        <w:rPr>
-          <w:rFonts w:ascii="Times New Roman" w:hAnsi="Times New Roman" w:eastAsia="Times New Roman" w:cs="Times New Roman"/>
-          <w:b/>
-          <w:sz w:val="24"/>
-          <w:szCs w:val="24"/>
-        </w:rPr>
-        <w:t xml:space="preserve">90 Minutes</w:t>
-      </w:r>
-      <w:r>
-        <w:rPr>
-          <w:rFonts w:ascii="Times New Roman" w:hAnsi="Times New Roman" w:eastAsia="Times New Roman" w:cs="Times New Roman"/>
-          <w:b/>
-          <w:sz w:val="24"/>
-          <w:szCs w:val="24"/>
-        </w:rPr>
-        <w:tab/>
-      </w:r>
-      <w:r>
-        <w:rPr>
-          <w:rFonts w:ascii="Times New Roman" w:hAnsi="Times New Roman" w:eastAsia="Times New Roman" w:cs="Times New Roman"/>
-          <w:b/>
-        </w:rPr>
-        <w:tab/>
-      </w:r>
-      <w:r>
-        <w:rPr>
-          <w:rFonts w:ascii="Times New Roman" w:hAnsi="Times New Roman" w:eastAsia="Times New Roman" w:cs="Times New Roman"/>
-          <w:b/>
-        </w:rPr>
-        <w:tab/>
-      </w:r>
-      <w:r>
-        <w:rPr>
-          <w:rFonts w:ascii="Times New Roman" w:hAnsi="Times New Roman" w:eastAsia="Times New Roman" w:cs="Times New Roman"/>
-          <w:b/>
-        </w:rPr>
-        <w:tab/>
-      </w:r>
-      <w:r>
-        <w:rPr>
-          <w:rFonts w:ascii="Times New Roman" w:hAnsi="Times New Roman" w:eastAsia="Times New Roman" w:cs="Times New Roman"/>
-          <w:b/>
-        </w:rPr>
-        <w:tab/>
-      </w:r>
-      <w:r>
-        <w:rPr>
-          <w:rFonts w:ascii="Times New Roman" w:hAnsi="Times New Roman" w:eastAsia="Times New Roman" w:cs="Times New Roman"/>
-          <w:b/>
-        </w:rPr>
-        <w:tab/>
-      </w:r>
-      <w:r>
-        <w:rPr>
-          <w:rFonts w:ascii="Times New Roman" w:hAnsi="Times New Roman" w:eastAsia="Times New Roman" w:cs="Times New Roman"/>
-          <w:b/>
-        </w:rPr>
-        <w:tab/>
-      </w:r>
-      <w:r>
-        <w:rPr>
-          <w:rFonts w:ascii="Times New Roman" w:hAnsi="Times New Roman" w:eastAsia="Times New Roman" w:cs="Times New Roman"/>
-          <w:b/>
-        </w:rPr>
-        <w:tab/>
-      </w:r>
-      <w:r>
-        <w:rPr>
-          <w:rFonts w:ascii="Times New Roman" w:hAnsi="Times New Roman" w:eastAsia="Times New Roman" w:cs="Times New Roman"/>
-          <w:b/>
-        </w:rPr>
-        <w:tab/>
-        <w:t xml:space="preserve">Max. Marks: 40</w:t>
-      </w:r>
-      <w:r>
-        <w:rPr>
-          <w:rFonts w:ascii="Times New Roman" w:hAnsi="Times New Roman" w:eastAsia="Times New Roman" w:cs="Times New Roman"/>
         </w:rPr>
       </w:r>
     </w:p>
@@ -7037,9 +6940,179 @@
         <w:rFonts w:ascii="Times New Roman" w:hAnsi="Times New Roman" w:eastAsia="Times New Roman" w:cs="Times New Roman"/>
         <w:color w:val="000000"/>
       </w:rPr>
-      <w:t xml:space="preserve">______________________________________________________________________</w:t>
+      <w:t xml:space="preserve">_______________________________________________________________________</w:t>
     </w:r>
-    <w:r/>
+    <w:r>
+      <w:rPr>
+        <w:rFonts w:ascii="Times New Roman" w:hAnsi="Times New Roman" w:eastAsia="Times New Roman" w:cs="Times New Roman"/>
+        <w:color w:val="000000"/>
+      </w:rPr>
+      <w:t xml:space="preserve"> </w:t>
+    </w:r>
+    <w:r>
+      <mc:AlternateContent>
+        <mc:Choice Requires="wpg">
+          <w:drawing>
+            <wp:anchor xmlns:wp="http://schemas.openxmlformats.org/drawingml/2006/wordprocessingDrawing" xmlns:wp14="http://schemas.microsoft.com/office/word/2010/wordprocessingDrawing" distT="0" distB="0" distL="114300" distR="114300" simplePos="0" relativeHeight="251658240" behindDoc="0" locked="0" layoutInCell="1" allowOverlap="1">
+              <wp:simplePos x="0" y="0"/>
+              <wp:positionH relativeFrom="column">
+                <wp:posOffset>6350000</wp:posOffset>
+              </wp:positionH>
+              <wp:positionV relativeFrom="paragraph">
+                <wp:posOffset>7264400</wp:posOffset>
+              </wp:positionV>
+              <wp:extent cx="725170" cy="2211705"/>
+              <wp:effectExtent l="0" t="0" r="0" b="0"/>
+              <wp:wrapNone/>
+              <wp:docPr id="1" name="Rectangle 1"/>
+              <wp:cNvGraphicFramePr/>
+              <a:graphic xmlns:a="http://schemas.openxmlformats.org/drawingml/2006/main">
+                <a:graphicData uri="http://schemas.microsoft.com/office/word/2010/wordprocessingShape">
+                  <wps:wsp>
+                    <wps:cNvPr id="0" name=""/>
+                    <wps:cNvSpPr/>
+                    <wps:spPr bwMode="auto">
+                      <a:xfrm>
+                        <a:off x="4997703" y="2688435"/>
+                        <a:ext cx="696595" cy="2183130"/>
+                      </a:xfrm>
+                      <a:prstGeom prst="rect">
+                        <a:avLst/>
+                      </a:prstGeom>
+                      <a:noFill/>
+                      <a:ln>
+                        <a:noFill/>
+                      </a:ln>
+                    </wps:spPr>
+                    <wps:txbx>
+                      <w:txbxContent>
+                        <w:p>
+                          <w:pPr>
+                            <w:ind w:left="0" w:hanging="2"/>
+                            <w:jc w:val="center"/>
+                            <w:spacing w:line="275" w:lineRule="auto"/>
+                          </w:pPr>
+                          <w:r>
+                            <w:rPr>
+                              <w:rFonts w:ascii="Cambria" w:hAnsi="Cambria" w:eastAsia="Cambria" w:cs="Cambria"/>
+                              <w:color w:val="000000"/>
+                            </w:rPr>
+                            <w:t xml:space="preserve">Page</w:t>
+                          </w:r>
+                          <w:r>
+                            <w:rPr>
+                              <w:rFonts w:ascii="Arial" w:hAnsi="Arial" w:eastAsia="Arial" w:cs="Arial"/>
+                              <w:color w:val="000000"/>
+                            </w:rPr>
+                            <w:t xml:space="preserve"> </w:t>
+                          </w:r>
+                          <w:r>
+                            <w:rPr>
+                              <w:rFonts w:ascii="Arial" w:hAnsi="Arial" w:eastAsia="Arial" w:cs="Arial"/>
+                              <w:color w:val="000000"/>
+                            </w:rPr>
+                            <w:t xml:space="preserve">PAGE</w:t>
+                          </w:r>
+                          <w:r>
+                            <w:rPr>
+                              <w:rFonts w:ascii="Arial" w:hAnsi="Arial" w:eastAsia="Arial" w:cs="Arial"/>
+                              <w:color w:val="000000"/>
+                            </w:rPr>
+                            <w:t xml:space="preserve">    \* MERGEFORMAT </w:t>
+                          </w:r>
+                          <w:r>
+                            <w:rPr>
+                              <w:rFonts w:ascii="Cambria" w:hAnsi="Cambria" w:eastAsia="Cambria" w:cs="Cambria"/>
+                              <w:color w:val="000000"/>
+                              <w:sz w:val="44"/>
+                            </w:rPr>
+                            <w:t xml:space="preserve">1</w:t>
+                          </w:r>
+                          <w:r/>
+                        </w:p>
+                        <w:p>
+                          <w:pPr>
+                            <w:ind w:left="0" w:hanging="2"/>
+                            <w:spacing w:line="275" w:lineRule="auto"/>
+                          </w:pPr>
+                          <w:r/>
+                          <w:r/>
+                        </w:p>
+                      </w:txbxContent>
+                    </wps:txbx>
+                    <wps:bodyPr spcFirstLastPara="1" wrap="square" lIns="91425" tIns="45700" rIns="91425" bIns="45700" anchor="t" anchorCtr="0">
+                      <a:noAutofit/>
+                    </wps:bodyPr>
+                  </wps:wsp>
+                </a:graphicData>
+              </a:graphic>
+            </wp:anchor>
+          </w:drawing>
+        </mc:Choice>
+        <mc:Fallback>
+          <w:pict>
+            <v:shape id="shape 0" o:spid="_x0000_s0" o:spt="1" type="#_x0000_t1" style="position:absolute;z-index:251658240;o:allowoverlap:true;o:allowincell:true;mso-position-horizontal-relative:text;margin-left:500.00pt;mso-position-horizontal:absolute;mso-position-vertical-relative:text;margin-top:572.00pt;mso-position-vertical:absolute;width:57.10pt;height:174.15pt;mso-wrap-distance-left:9.00pt;mso-wrap-distance-top:0.00pt;mso-wrap-distance-right:9.00pt;mso-wrap-distance-bottom:0.00pt;v-text-anchor:top;visibility:visible;" filled="f" stroked="f">
+              <v:textbox inset="0,0,0,0">
+                <w:txbxContent>
+                  <w:p>
+                    <w:pPr>
+                      <w:ind w:left="0" w:hanging="2"/>
+                      <w:jc w:val="center"/>
+                      <w:spacing w:line="275" w:lineRule="auto"/>
+                    </w:pPr>
+                    <w:r>
+                      <w:rPr>
+                        <w:rFonts w:ascii="Cambria" w:hAnsi="Cambria" w:eastAsia="Cambria" w:cs="Cambria"/>
+                        <w:color w:val="000000"/>
+                      </w:rPr>
+                      <w:t xml:space="preserve">Page</w:t>
+                    </w:r>
+                    <w:r>
+                      <w:rPr>
+                        <w:rFonts w:ascii="Arial" w:hAnsi="Arial" w:eastAsia="Arial" w:cs="Arial"/>
+                        <w:color w:val="000000"/>
+                      </w:rPr>
+                      <w:t xml:space="preserve"> </w:t>
+                    </w:r>
+                    <w:r>
+                      <w:rPr>
+                        <w:rFonts w:ascii="Arial" w:hAnsi="Arial" w:eastAsia="Arial" w:cs="Arial"/>
+                        <w:color w:val="000000"/>
+                      </w:rPr>
+                      <w:t xml:space="preserve">PAGE</w:t>
+                    </w:r>
+                    <w:r>
+                      <w:rPr>
+                        <w:rFonts w:ascii="Arial" w:hAnsi="Arial" w:eastAsia="Arial" w:cs="Arial"/>
+                        <w:color w:val="000000"/>
+                      </w:rPr>
+                      <w:t xml:space="preserve">    \* MERGEFORMAT </w:t>
+                    </w:r>
+                    <w:r>
+                      <w:rPr>
+                        <w:rFonts w:ascii="Cambria" w:hAnsi="Cambria" w:eastAsia="Cambria" w:cs="Cambria"/>
+                        <w:color w:val="000000"/>
+                        <w:sz w:val="44"/>
+                      </w:rPr>
+                      <w:t xml:space="preserve">1</w:t>
+                    </w:r>
+                    <w:r/>
+                  </w:p>
+                  <w:p>
+                    <w:pPr>
+                      <w:ind w:left="0" w:hanging="2"/>
+                      <w:spacing w:line="275" w:lineRule="auto"/>
+                    </w:pPr>
+                    <w:r/>
+                    <w:r/>
+                  </w:p>
+                </w:txbxContent>
+              </v:textbox>
+            </v:shape>
+          </w:pict>
+        </mc:Fallback>
+      </mc:AlternateContent>
+    </w:r>
     <w:r>
       <w:rPr>
         <w:rFonts w:ascii="Times New Roman" w:hAnsi="Times New Roman" w:eastAsia="Times New Roman" w:cs="Times New Roman"/>
